--- a/answer/Why Can I Not Customize The IOS And Android Splash Screen.docx
+++ b/answer/Why Can I Not Customize The IOS And Android Splash Screen.docx
@@ -46,7 +46,7 @@
       </w:pPr>
       <w:r>
         <w:rPr>
-          <w:rFonts w:asciiTheme="minorEastAsia" w:hAnsiTheme="minorEastAsia" w:cs="Arial" w:hint="eastAsia"/>
+          <w:rFonts w:ascii="Microsoft YaHei" w:eastAsia="Microsoft YaHei" w:hAnsi="Microsoft YaHei" w:cs="Microsoft YaHei" w:hint="eastAsia"/>
           <w:color w:val="000000"/>
           <w:kern w:val="36"/>
           <w:sz w:val="48"/>
@@ -68,7 +68,7 @@
       </w:r>
       <w:r>
         <w:rPr>
-          <w:rFonts w:asciiTheme="minorEastAsia" w:hAnsiTheme="minorEastAsia" w:cs="Arial" w:hint="eastAsia"/>
+          <w:rFonts w:ascii="Microsoft YaHei" w:eastAsia="Microsoft YaHei" w:hAnsi="Microsoft YaHei" w:cs="Microsoft YaHei" w:hint="eastAsia"/>
           <w:color w:val="000000"/>
           <w:kern w:val="36"/>
           <w:sz w:val="48"/>
@@ -90,15 +90,28 @@
       </w:r>
       <w:r>
         <w:rPr>
-          <w:rFonts w:asciiTheme="minorEastAsia" w:hAnsiTheme="minorEastAsia" w:cs="Arial" w:hint="eastAsia"/>
+          <w:rFonts w:ascii="Microsoft YaHei" w:eastAsia="Microsoft YaHei" w:hAnsi="Microsoft YaHei" w:cs="Microsoft YaHei" w:hint="eastAsia"/>
           <w:color w:val="000000"/>
           <w:kern w:val="36"/>
           <w:sz w:val="48"/>
           <w:szCs w:val="48"/>
           <w:lang w:val="x-none"/>
         </w:rPr>
-        <w:t>的启动画面？</w:t>
-      </w:r>
+        <w:t>的启动画面</w:t>
+      </w:r>
+      <w:bookmarkStart w:id="0" w:name="_GoBack"/>
+      <w:r>
+        <w:rPr>
+          <w:rFonts w:ascii="Microsoft YaHei" w:eastAsia="Microsoft YaHei" w:hAnsi="Microsoft YaHei" w:cs="Microsoft YaHei" w:hint="eastAsia"/>
+          <w:color w:val="000000"/>
+          <w:kern w:val="36"/>
+          <w:sz w:val="48"/>
+          <w:szCs w:val="48"/>
+          <w:lang w:val="x-none"/>
+        </w:rPr>
+        <w:t>？</w:t>
+      </w:r>
+      <w:bookmarkEnd w:id="0"/>
     </w:p>
     <w:p>
       <w:pPr>
@@ -448,17 +461,7 @@
           <w:sz w:val="22"/>
           <w:lang w:val="x-none"/>
         </w:rPr>
-        <w:t xml:space="preserve">Android </w:t>
-      </w:r>
-      <w:r>
-        <w:rPr>
-          <w:rFonts w:ascii="avalon" w:eastAsia="Times New Roman" w:hAnsi="avalon" w:cs="Times New Roman"/>
-          <w:color w:val="252525"/>
-          <w:kern w:val="0"/>
-          <w:sz w:val="22"/>
-          <w:lang w:val="x-none"/>
-        </w:rPr>
-        <w:t>Pro</w:t>
+        <w:t>Android Pro</w:t>
       </w:r>
       <w:r>
         <w:rPr>
@@ -1494,8 +1497,6 @@
         </w:rPr>
         <w:t>自定义启动画面是Unity5个人版唯一不支持的功能。</w:t>
       </w:r>
-      <w:bookmarkStart w:id="0" w:name="_GoBack"/>
-      <w:bookmarkEnd w:id="0"/>
     </w:p>
     <w:p>
       <w:pPr>
